--- a/doc/Техническое задание.docx
+++ b/doc/Техническое задание.docx
@@ -10,21 +10,12 @@
           <w:sz w:val="28"/>
         </w:rPr>
       </w:pPr>
-      <w:proofErr w:type="spellStart"/>
-      <w:r>
-        <w:rPr>
-          <w:rFonts w:ascii="Times New Roman" w:hAnsi="Times New Roman" w:cs="Times New Roman"/>
-          <w:sz w:val="28"/>
-        </w:rPr>
-        <w:t>Гонашевская</w:t>
-      </w:r>
-      <w:proofErr w:type="spellEnd"/>
-      <w:r>
-        <w:rPr>
-          <w:rFonts w:ascii="Times New Roman" w:hAnsi="Times New Roman" w:cs="Times New Roman"/>
-          <w:sz w:val="28"/>
-        </w:rPr>
-        <w:t xml:space="preserve"> З.М., гр. ИВТ-173</w:t>
+      <w:r>
+        <w:rPr>
+          <w:rFonts w:ascii="Times New Roman" w:hAnsi="Times New Roman" w:cs="Times New Roman"/>
+          <w:sz w:val="28"/>
+        </w:rPr>
+        <w:t>Гонашевская З.М., гр. ИВТ-173</w:t>
       </w:r>
     </w:p>
     <w:p>
@@ -74,20 +65,101 @@
         </w:rPr>
         <w:t>"Банковский терминал"</w:t>
       </w:r>
+    </w:p>
+    <w:p>
+      <w:pPr>
+        <w:jc w:val="center"/>
+        <w:rPr>
+          <w:rFonts w:ascii="Times New Roman" w:hAnsi="Times New Roman" w:cs="Times New Roman"/>
+          <w:sz w:val="28"/>
+        </w:rPr>
+      </w:pPr>
+    </w:p>
+    <w:p>
+      <w:pPr>
+        <w:jc w:val="both"/>
+        <w:rPr>
+          <w:rFonts w:ascii="Times New Roman" w:hAnsi="Times New Roman" w:cs="Times New Roman"/>
+          <w:sz w:val="28"/>
+        </w:rPr>
+      </w:pPr>
+      <w:r>
+        <w:rPr>
+          <w:rFonts w:ascii="Times New Roman" w:hAnsi="Times New Roman" w:cs="Times New Roman"/>
+          <w:sz w:val="28"/>
+        </w:rPr>
+        <w:t xml:space="preserve">Разработать ПО для банковского терминала, позволяющее выполнять следующие </w:t>
+      </w:r>
+      <w:r>
+        <w:rPr>
+          <w:rFonts w:ascii="Times New Roman" w:hAnsi="Times New Roman" w:cs="Times New Roman"/>
+          <w:b/>
+          <w:sz w:val="28"/>
+        </w:rPr>
+        <w:t>функции:</w:t>
+      </w:r>
+    </w:p>
+    <w:p>
+      <w:pPr>
+        <w:jc w:val="both"/>
+        <w:rPr>
+          <w:rFonts w:ascii="Times New Roman" w:hAnsi="Times New Roman" w:cs="Times New Roman"/>
+          <w:sz w:val="28"/>
+        </w:rPr>
+      </w:pPr>
+      <w:r>
+        <w:rPr>
+          <w:rFonts w:ascii="Times New Roman" w:hAnsi="Times New Roman" w:cs="Times New Roman"/>
+          <w:sz w:val="28"/>
+        </w:rPr>
+        <w:t>1. Авторизация;</w:t>
+      </w:r>
+    </w:p>
+    <w:p>
+      <w:pPr>
+        <w:jc w:val="both"/>
+        <w:rPr>
+          <w:rFonts w:ascii="Times New Roman" w:hAnsi="Times New Roman" w:cs="Times New Roman"/>
+          <w:sz w:val="28"/>
+        </w:rPr>
+      </w:pPr>
+      <w:r>
+        <w:rPr>
+          <w:rFonts w:ascii="Times New Roman" w:hAnsi="Times New Roman" w:cs="Times New Roman"/>
+          <w:sz w:val="28"/>
+        </w:rPr>
+        <w:t>2. Запрос баланса;</w:t>
+      </w:r>
+    </w:p>
+    <w:p>
+      <w:pPr>
+        <w:jc w:val="both"/>
+        <w:rPr>
+          <w:rFonts w:ascii="Times New Roman" w:hAnsi="Times New Roman" w:cs="Times New Roman"/>
+          <w:sz w:val="28"/>
+        </w:rPr>
+      </w:pPr>
+      <w:r>
+        <w:rPr>
+          <w:rFonts w:ascii="Times New Roman" w:hAnsi="Times New Roman" w:cs="Times New Roman"/>
+          <w:sz w:val="28"/>
+        </w:rPr>
+        <w:t>3. Снятие наличных;</w:t>
+      </w:r>
+    </w:p>
+    <w:p>
+      <w:pPr>
+        <w:jc w:val="both"/>
+        <w:rPr>
+          <w:rFonts w:ascii="Times New Roman" w:hAnsi="Times New Roman" w:cs="Times New Roman"/>
+          <w:sz w:val="28"/>
+        </w:rPr>
+      </w:pPr>
       <w:bookmarkStart w:id="0" w:name="_GoBack"/>
       <w:bookmarkEnd w:id="0"/>
     </w:p>
     <w:p>
       <w:pPr>
-        <w:jc w:val="center"/>
-        <w:rPr>
-          <w:rFonts w:ascii="Times New Roman" w:hAnsi="Times New Roman" w:cs="Times New Roman"/>
-          <w:sz w:val="28"/>
-        </w:rPr>
-      </w:pPr>
-    </w:p>
-    <w:p>
-      <w:pPr>
         <w:jc w:val="both"/>
         <w:rPr>
           <w:rFonts w:ascii="Times New Roman" w:hAnsi="Times New Roman" w:cs="Times New Roman"/>
@@ -99,15 +171,21 @@
           <w:rFonts w:ascii="Times New Roman" w:hAnsi="Times New Roman" w:cs="Times New Roman"/>
           <w:sz w:val="28"/>
         </w:rPr>
-        <w:t xml:space="preserve">Разработать ПО для банковского терминала, позволяющее выполнять следующие </w:t>
-      </w:r>
-      <w:r>
-        <w:rPr>
-          <w:rFonts w:ascii="Times New Roman" w:hAnsi="Times New Roman" w:cs="Times New Roman"/>
-          <w:b/>
-          <w:sz w:val="28"/>
-        </w:rPr>
-        <w:t>функции:</w:t>
+        <w:t xml:space="preserve">Авторизация должна осуществляться по </w:t>
+      </w:r>
+      <w:r>
+        <w:rPr>
+          <w:rFonts w:ascii="Times New Roman" w:hAnsi="Times New Roman" w:cs="Times New Roman"/>
+          <w:sz w:val="28"/>
+        </w:rPr>
+        <w:t xml:space="preserve">уникальному номеру карты и </w:t>
+      </w:r>
+      <w:r>
+        <w:rPr>
+          <w:rFonts w:ascii="Times New Roman" w:hAnsi="Times New Roman" w:cs="Times New Roman"/>
+          <w:sz w:val="28"/>
+        </w:rPr>
+        <w:t xml:space="preserve">числовому 4х-значному коду, который уникален для каждой банковской карты. </w:t>
       </w:r>
     </w:p>
     <w:p>
@@ -123,7 +201,7 @@
           <w:rFonts w:ascii="Times New Roman" w:hAnsi="Times New Roman" w:cs="Times New Roman"/>
           <w:sz w:val="28"/>
         </w:rPr>
-        <w:t>1. Авторизация;</w:t>
+        <w:t>При запросе баланса на экран должна выводиться сумма, оставшаяся на счете.</w:t>
       </w:r>
     </w:p>
     <w:p>
@@ -139,264 +217,7 @@
           <w:rFonts w:ascii="Times New Roman" w:hAnsi="Times New Roman" w:cs="Times New Roman"/>
           <w:sz w:val="28"/>
         </w:rPr>
-        <w:t>2. Запрос баланса;</w:t>
-      </w:r>
-    </w:p>
-    <w:p>
-      <w:pPr>
-        <w:jc w:val="both"/>
-        <w:rPr>
-          <w:rFonts w:ascii="Times New Roman" w:hAnsi="Times New Roman" w:cs="Times New Roman"/>
-          <w:sz w:val="28"/>
-        </w:rPr>
-      </w:pPr>
-      <w:r>
-        <w:rPr>
-          <w:rFonts w:ascii="Times New Roman" w:hAnsi="Times New Roman" w:cs="Times New Roman"/>
-          <w:sz w:val="28"/>
-        </w:rPr>
-        <w:t>3. Снятие наличных;</w:t>
-      </w:r>
-    </w:p>
-    <w:p>
-      <w:pPr>
-        <w:jc w:val="both"/>
-        <w:rPr>
-          <w:rFonts w:ascii="Times New Roman" w:hAnsi="Times New Roman" w:cs="Times New Roman"/>
-          <w:sz w:val="28"/>
-        </w:rPr>
-      </w:pPr>
-      <w:r>
-        <w:rPr>
-          <w:rFonts w:ascii="Times New Roman" w:hAnsi="Times New Roman" w:cs="Times New Roman"/>
-          <w:sz w:val="28"/>
-        </w:rPr>
-        <w:t>4. Внесение наличных.</w:t>
-      </w:r>
-    </w:p>
-    <w:p>
-      <w:pPr>
-        <w:jc w:val="both"/>
-        <w:rPr>
-          <w:rFonts w:ascii="Times New Roman" w:hAnsi="Times New Roman" w:cs="Times New Roman"/>
-          <w:sz w:val="28"/>
-        </w:rPr>
-      </w:pPr>
-    </w:p>
-    <w:p>
-      <w:pPr>
-        <w:jc w:val="both"/>
-        <w:rPr>
-          <w:rFonts w:ascii="Times New Roman" w:hAnsi="Times New Roman" w:cs="Times New Roman"/>
-          <w:sz w:val="28"/>
-        </w:rPr>
-      </w:pPr>
-      <w:r>
-        <w:rPr>
-          <w:rFonts w:ascii="Times New Roman" w:hAnsi="Times New Roman" w:cs="Times New Roman"/>
-          <w:sz w:val="28"/>
-        </w:rPr>
-        <w:t xml:space="preserve">Авторизация должна осуществляться по числовому 4х-значному коду, который уникален для каждой банковской карты. </w:t>
-      </w:r>
-    </w:p>
-    <w:p>
-      <w:pPr>
-        <w:jc w:val="both"/>
-        <w:rPr>
-          <w:rFonts w:ascii="Times New Roman" w:hAnsi="Times New Roman" w:cs="Times New Roman"/>
-          <w:sz w:val="28"/>
-        </w:rPr>
-      </w:pPr>
-      <w:r>
-        <w:rPr>
-          <w:rFonts w:ascii="Times New Roman" w:hAnsi="Times New Roman" w:cs="Times New Roman"/>
-          <w:sz w:val="28"/>
-        </w:rPr>
-        <w:t>При запросе баланса на экран должна выводиться сумма, оставшаяся на счете.</w:t>
-      </w:r>
-    </w:p>
-    <w:p>
-      <w:pPr>
-        <w:jc w:val="both"/>
-        <w:rPr>
-          <w:rFonts w:ascii="Times New Roman" w:hAnsi="Times New Roman" w:cs="Times New Roman"/>
-          <w:sz w:val="28"/>
-        </w:rPr>
-      </w:pPr>
-      <w:r>
-        <w:rPr>
-          <w:rFonts w:ascii="Times New Roman" w:hAnsi="Times New Roman" w:cs="Times New Roman"/>
-          <w:sz w:val="28"/>
-        </w:rPr>
-        <w:t>При внесении наличных количество денег на счете должно увеличиваться.</w:t>
-      </w:r>
-    </w:p>
-    <w:p>
-      <w:pPr>
-        <w:jc w:val="both"/>
-        <w:rPr>
-          <w:rFonts w:ascii="Times New Roman" w:hAnsi="Times New Roman" w:cs="Times New Roman"/>
-          <w:sz w:val="28"/>
-        </w:rPr>
-      </w:pPr>
-      <w:r>
-        <w:rPr>
-          <w:rFonts w:ascii="Times New Roman" w:hAnsi="Times New Roman" w:cs="Times New Roman"/>
-          <w:sz w:val="28"/>
-        </w:rPr>
         <w:t>При снятии наличных количество денег на счете должно уменьшаться.</w:t>
-      </w:r>
-    </w:p>
-    <w:p>
-      <w:pPr>
-        <w:jc w:val="both"/>
-        <w:rPr>
-          <w:rFonts w:ascii="Times New Roman" w:hAnsi="Times New Roman" w:cs="Times New Roman"/>
-          <w:sz w:val="28"/>
-        </w:rPr>
-      </w:pPr>
-    </w:p>
-    <w:p>
-      <w:pPr>
-        <w:jc w:val="both"/>
-        <w:rPr>
-          <w:rFonts w:ascii="Times New Roman" w:hAnsi="Times New Roman" w:cs="Times New Roman"/>
-          <w:b/>
-          <w:sz w:val="28"/>
-        </w:rPr>
-      </w:pPr>
-      <w:r>
-        <w:rPr>
-          <w:rFonts w:ascii="Times New Roman" w:hAnsi="Times New Roman" w:cs="Times New Roman"/>
-          <w:b/>
-          <w:sz w:val="28"/>
-        </w:rPr>
-        <w:t xml:space="preserve">Задачи: </w:t>
-      </w:r>
-    </w:p>
-    <w:p>
-      <w:pPr>
-        <w:jc w:val="both"/>
-        <w:rPr>
-          <w:rFonts w:ascii="Times New Roman" w:hAnsi="Times New Roman" w:cs="Times New Roman"/>
-          <w:sz w:val="28"/>
-        </w:rPr>
-      </w:pPr>
-      <w:r>
-        <w:rPr>
-          <w:rFonts w:ascii="Times New Roman" w:hAnsi="Times New Roman" w:cs="Times New Roman"/>
-          <w:sz w:val="28"/>
-        </w:rPr>
-        <w:t xml:space="preserve">- создать класс </w:t>
-      </w:r>
-      <w:r>
-        <w:rPr>
-          <w:rFonts w:ascii="Times New Roman" w:hAnsi="Times New Roman" w:cs="Times New Roman"/>
-          <w:sz w:val="28"/>
-          <w:lang w:val="en-US"/>
-        </w:rPr>
-        <w:t>ATM</w:t>
-      </w:r>
-      <w:r>
-        <w:rPr>
-          <w:rFonts w:ascii="Times New Roman" w:hAnsi="Times New Roman" w:cs="Times New Roman"/>
-          <w:sz w:val="28"/>
-        </w:rPr>
-        <w:t xml:space="preserve"> («Банкомат»), в котором будут реализованы все функции банкомата;</w:t>
-      </w:r>
-    </w:p>
-    <w:p>
-      <w:pPr>
-        <w:jc w:val="both"/>
-        <w:rPr>
-          <w:rFonts w:ascii="Times New Roman" w:hAnsi="Times New Roman" w:cs="Times New Roman"/>
-          <w:sz w:val="28"/>
-        </w:rPr>
-      </w:pPr>
-      <w:r>
-        <w:rPr>
-          <w:rFonts w:ascii="Times New Roman" w:hAnsi="Times New Roman" w:cs="Times New Roman"/>
-          <w:sz w:val="28"/>
-        </w:rPr>
-        <w:t xml:space="preserve">- создать класс </w:t>
-      </w:r>
-      <w:proofErr w:type="spellStart"/>
-      <w:r>
-        <w:rPr>
-          <w:rFonts w:ascii="Times New Roman" w:hAnsi="Times New Roman" w:cs="Times New Roman"/>
-          <w:sz w:val="28"/>
-          <w:lang w:val="en-US"/>
-        </w:rPr>
-        <w:t>CashCard</w:t>
-      </w:r>
-      <w:proofErr w:type="spellEnd"/>
-      <w:r>
-        <w:rPr>
-          <w:rFonts w:ascii="Times New Roman" w:hAnsi="Times New Roman" w:cs="Times New Roman"/>
-          <w:sz w:val="28"/>
-        </w:rPr>
-        <w:t xml:space="preserve"> («Карта»), в котором </w:t>
-      </w:r>
-      <w:r>
-        <w:rPr>
-          <w:rFonts w:ascii="Times New Roman" w:hAnsi="Times New Roman" w:cs="Times New Roman"/>
-          <w:sz w:val="28"/>
-        </w:rPr>
-        <w:t>будут описаны атрибуты карты, а также создан счетчик баланса карты;</w:t>
-      </w:r>
-    </w:p>
-    <w:p>
-      <w:pPr>
-        <w:jc w:val="both"/>
-        <w:rPr>
-          <w:rFonts w:ascii="Times New Roman" w:hAnsi="Times New Roman" w:cs="Times New Roman"/>
-          <w:sz w:val="28"/>
-        </w:rPr>
-      </w:pPr>
-      <w:r>
-        <w:rPr>
-          <w:rFonts w:ascii="Times New Roman" w:hAnsi="Times New Roman" w:cs="Times New Roman"/>
-          <w:sz w:val="28"/>
-        </w:rPr>
-        <w:t xml:space="preserve">- реализовать наполнение базы пользователей с помощью коллекции </w:t>
-      </w:r>
-      <w:r>
-        <w:rPr>
-          <w:rFonts w:ascii="Times New Roman" w:hAnsi="Times New Roman" w:cs="Times New Roman"/>
-          <w:sz w:val="28"/>
-          <w:lang w:val="en-US"/>
-        </w:rPr>
-        <w:t>Set</w:t>
-      </w:r>
-      <w:r>
-        <w:rPr>
-          <w:rFonts w:ascii="Times New Roman" w:hAnsi="Times New Roman" w:cs="Times New Roman"/>
-          <w:sz w:val="28"/>
-        </w:rPr>
-        <w:t xml:space="preserve"> («Множество»); </w:t>
-      </w:r>
-    </w:p>
-    <w:p>
-      <w:pPr>
-        <w:jc w:val="both"/>
-        <w:rPr>
-          <w:rFonts w:ascii="Times New Roman" w:hAnsi="Times New Roman" w:cs="Times New Roman"/>
-          <w:sz w:val="28"/>
-        </w:rPr>
-      </w:pPr>
-      <w:r>
-        <w:rPr>
-          <w:rFonts w:ascii="Times New Roman" w:hAnsi="Times New Roman" w:cs="Times New Roman"/>
-          <w:sz w:val="28"/>
-        </w:rPr>
-        <w:t>- выполнить обработку исключения «Недостаточно средств на счете» при снятии наличных</w:t>
-      </w:r>
-      <w:r>
-        <w:rPr>
-          <w:rFonts w:ascii="Times New Roman" w:hAnsi="Times New Roman" w:cs="Times New Roman"/>
-          <w:sz w:val="28"/>
-        </w:rPr>
-        <w:t>.</w:t>
       </w:r>
     </w:p>
     <w:p/>
